--- a/public/template_dokumen/template_SPK_2.docx
+++ b/public/template_dokumen/template_SPK_2.docx
@@ -421,8 +421,10 @@
           <w:u w:val="single"/>
           <w:lang w:val="en-US"/>
         </w:rPr>
-        <w:t>sea</w:t>
-      </w:r>
+        <w:t>${metode_pengiriman}</w:t>
+      </w:r>
+      <w:bookmarkStart w:id="0" w:name="_GoBack"/>
+      <w:bookmarkEnd w:id="0"/>
       <w:r>
         <w:rPr>
           <w:b/>
@@ -441,8 +443,6 @@
         </w:rPr>
         <w:t>${origin}</w:t>
       </w:r>
-      <w:bookmarkStart w:id="0" w:name="_GoBack"/>
-      <w:bookmarkEnd w:id="0"/>
       <w:r>
         <w:rPr>
           <w:b/>
